--- a/Plantillas/Plantilla 25 preguntas.docx
+++ b/Plantillas/Plantilla 25 preguntas.docx
@@ -16,7 +16,7 @@
           <w:rFonts w:ascii="Arial" w:hAnsi="Arial"/>
           <w:sz w:val="24"/>
         </w:rPr>
-        <w:t>ALFARO RAMIREZ ENRIQUE</w:t>
+        <w:t>Nombre</w:t>
       </w:r>
     </w:p>
     <w:p>
@@ -34,7 +34,7 @@
           <w:sz w:val="24"/>
           <w:szCs w:val="24"/>
         </w:rPr>
-        <w:t>215748512</w:t>
+        <w:t>Código</w:t>
       </w:r>
     </w:p>
     <w:p>
@@ -104,8 +104,6 @@
         </w:rPr>
         <w:t>8</w:t>
       </w:r>
-      <w:bookmarkStart w:id="0" w:name="_GoBack"/>
-      <w:bookmarkEnd w:id="0"/>
       <w:r>
         <w:rPr>
           <w:rFonts w:ascii="Arial" w:hAnsi="Arial" w:cs="Arial"/>
@@ -1918,7 +1916,7 @@
       </w:pPr>
     </w:pPrDefault>
   </w:docDefaults>
-  <w:latentStyles w:defLockedState="0" w:defUIPriority="99" w:defSemiHidden="0" w:defUnhideWhenUsed="0" w:defQFormat="0" w:count="375">
+  <w:latentStyles w:defLockedState="0" w:defUIPriority="99" w:defSemiHidden="0" w:defUnhideWhenUsed="0" w:defQFormat="0" w:count="376">
     <w:lsdException w:name="Normal" w:uiPriority="0" w:qFormat="1"/>
     <w:lsdException w:name="heading 1" w:uiPriority="9" w:qFormat="1"/>
     <w:lsdException w:name="heading 2" w:semiHidden="1" w:uiPriority="9" w:unhideWhenUsed="1" w:qFormat="1"/>
@@ -2294,6 +2292,7 @@
     <w:lsdException w:name="Smart Hyperlink" w:semiHidden="1" w:unhideWhenUsed="1"/>
     <w:lsdException w:name="Hashtag" w:semiHidden="1" w:unhideWhenUsed="1"/>
     <w:lsdException w:name="Unresolved Mention" w:semiHidden="1" w:unhideWhenUsed="1"/>
+    <w:lsdException w:name="Smart Link" w:semiHidden="1" w:unhideWhenUsed="1"/>
   </w:latentStyles>
   <w:style w:type="paragraph" w:default="1" w:styleId="Normal">
     <w:name w:val="Normal"/>
@@ -2337,36 +2336,6 @@
       <w:ind w:left="720"/>
       <w:contextualSpacing/>
     </w:pPr>
-  </w:style>
-  <w:style w:type="paragraph" w:styleId="Textodeglobo">
-    <w:name w:val="Balloon Text"/>
-    <w:basedOn w:val="Normal"/>
-    <w:link w:val="TextodegloboCar"/>
-    <w:uiPriority w:val="99"/>
-    <w:semiHidden/>
-    <w:unhideWhenUsed/>
-    <w:rsid w:val="000A63FD"/>
-    <w:pPr>
-      <w:spacing w:after="0" w:line="240" w:lineRule="auto"/>
-    </w:pPr>
-    <w:rPr>
-      <w:rFonts w:ascii="Segoe UI" w:hAnsi="Segoe UI" w:cs="Segoe UI"/>
-      <w:sz w:val="18"/>
-      <w:szCs w:val="18"/>
-    </w:rPr>
-  </w:style>
-  <w:style w:type="character" w:customStyle="1" w:styleId="TextodegloboCar">
-    <w:name w:val="Texto de globo Car"/>
-    <w:basedOn w:val="Fuentedeprrafopredeter"/>
-    <w:link w:val="Textodeglobo"/>
-    <w:uiPriority w:val="99"/>
-    <w:semiHidden/>
-    <w:rsid w:val="000A63FD"/>
-    <w:rPr>
-      <w:rFonts w:ascii="Segoe UI" w:hAnsi="Segoe UI" w:cs="Segoe UI"/>
-      <w:sz w:val="18"/>
-      <w:szCs w:val="18"/>
-    </w:rPr>
   </w:style>
 </w:styles>
 </file>
